--- a/documents/要件定義書_D2.docx
+++ b/documents/要件定義書_D2.docx
@@ -395,9 +395,6 @@
             <w:pPr>
               <w:widowControl/>
               <w:suppressAutoHyphens w:val="0"/>
-              <w:rPr>
-                <w:rFonts w:hint="eastAsia"/>
-              </w:rPr>
             </w:pPr>
           </w:p>
         </w:tc>
@@ -721,7 +718,7 @@
         <w:rPr>
           <w:rFonts w:hint="eastAsia"/>
         </w:rPr>
-        <w:t>以下に、通信販売</w:t>
+        <w:t>以下に、</w:t>
       </w:r>
       <w:r>
         <w:rPr>
@@ -733,7 +730,13 @@
         <w:rPr>
           <w:rFonts w:hint="eastAsia"/>
         </w:rPr>
-        <w:t>アプリケーション「</w:t>
+        <w:t>アプリケーション</w:t>
+      </w:r>
+      <w:r>
+        <w:rPr>
+          <w:rFonts w:hint="eastAsia"/>
+        </w:rPr>
+        <w:t>「</w:t>
       </w:r>
       <w:r>
         <w:rPr>
@@ -784,27 +787,10 @@
         <w:rPr>
           <w:rFonts w:hint="eastAsia"/>
         </w:rPr>
-        <w:t>本システムは、新規事業として立ち上げる「質問知恵袋（仮）」で</w:t>
-      </w:r>
-      <w:r>
-        <w:rPr>
-          <w:rFonts w:hint="eastAsia"/>
-        </w:rPr>
-        <w:t>質問解消の円滑化</w:t>
-      </w:r>
-      <w:r>
-        <w:rPr>
-          <w:rFonts w:hint="eastAsia"/>
-        </w:rPr>
-        <w:t>を行うことを目的としたシステムである。</w:t>
-      </w:r>
-    </w:p>
-    <w:p>
-      <w:pPr>
-        <w:rPr>
-          <w:rFonts w:hint="eastAsia"/>
-        </w:rPr>
-      </w:pPr>
+        <w:t>本システムは、新規事業として立ち上げる「質問知恵袋（仮）」で質問解消の円滑化を行うことを目的としたシステムである。</w:t>
+      </w:r>
+    </w:p>
+    <w:p>
       <w:r>
         <w:rPr>
           <w:rFonts w:hint="eastAsia"/>
@@ -821,11 +807,6 @@
       </w:r>
     </w:p>
     <w:p>
-      <w:pPr>
-        <w:rPr>
-          <w:rFonts w:hint="eastAsia"/>
-        </w:rPr>
-      </w:pPr>
       <w:r>
         <w:rPr>
           <w:rFonts w:hint="eastAsia"/>
@@ -842,11 +823,6 @@
       </w:r>
     </w:p>
     <w:p>
-      <w:pPr>
-        <w:rPr>
-          <w:rFonts w:hint="eastAsia"/>
-        </w:rPr>
-      </w:pPr>
       <w:r>
         <w:rPr>
           <w:rFonts w:hint="eastAsia"/>
@@ -855,6 +831,27 @@
       </w:r>
     </w:p>
     <w:p>
+      <w:r>
+        <w:rPr>
+          <w:rFonts w:hint="eastAsia"/>
+        </w:rPr>
+        <w:t>【想定顧客】研修会社</w:t>
+      </w:r>
+    </w:p>
+    <w:p>
+      <w:pPr>
+        <w:rPr>
+          <w:rFonts w:hint="eastAsia"/>
+        </w:rPr>
+      </w:pPr>
+      <w:r>
+        <w:rPr>
+          <w:rFonts w:hint="eastAsia"/>
+        </w:rPr>
+        <w:t>【利用者】研修会社・講師・受講者</w:t>
+      </w:r>
+    </w:p>
+    <w:p>
       <w:pPr>
         <w:pStyle w:val="2"/>
       </w:pPr>
@@ -882,22 +879,11 @@
       </w:r>
     </w:p>
     <w:p>
-      <w:pPr>
-        <w:rPr>
-          <w:rFonts w:hint="eastAsia"/>
-        </w:rPr>
-      </w:pPr>
-      <w:r>
-        <w:rPr>
-          <w:rFonts w:hint="eastAsia"/>
-        </w:rPr>
-        <w:t>・受講生の問題解決のサポート手段</w:t>
-      </w:r>
-      <w:r>
-        <w:rPr>
-          <w:rFonts w:hint="eastAsia"/>
-        </w:rPr>
-        <w:t>の拡充</w:t>
+      <w:r>
+        <w:rPr>
+          <w:rFonts w:hint="eastAsia"/>
+        </w:rPr>
+        <w:t>・受講生の問題解決のサポート手段の拡充</w:t>
       </w:r>
     </w:p>
     <w:p>
@@ -968,16 +954,19 @@
         <w:rPr>
           <w:rFonts w:hint="eastAsia"/>
         </w:rPr>
-        <w:t>または</w:t>
-      </w:r>
-      <w:r>
-        <w:t>https</w:t>
-      </w:r>
-      <w:r>
-        <w:rPr>
-          <w:rFonts w:hint="eastAsia"/>
-        </w:rPr>
-        <w:t>でアクセスすることにより、商品を購入することが可能である。</w:t>
+        <w:t>でアクセスすることにより、</w:t>
+      </w:r>
+      <w:r>
+        <w:rPr>
+          <w:rFonts w:hint="eastAsia"/>
+        </w:rPr>
+        <w:t>本システムの利用</w:t>
+      </w:r>
+      <w:r>
+        <w:rPr>
+          <w:rFonts w:hint="eastAsia"/>
+        </w:rPr>
+        <w:t>が可能である。</w:t>
       </w:r>
     </w:p>
     <w:p>
@@ -997,16 +986,7 @@
         <w:rPr>
           <w:rFonts w:hint="eastAsia"/>
         </w:rPr>
-        <w:t>をベースとした</w:t>
-      </w:r>
-      <w:r>
-        <w:t>Spring Boot</w:t>
-      </w:r>
-      <w:r>
-        <w:rPr>
-          <w:rFonts w:hint="eastAsia"/>
-        </w:rPr>
-        <w:t>で行う。</w:t>
+        <w:t>をベースで行う。</w:t>
       </w:r>
     </w:p>
     <w:p>
@@ -1017,16 +997,7 @@
         <w:rPr>
           <w:rFonts w:hint="eastAsia"/>
         </w:rPr>
-        <w:t>その他、</w:t>
-      </w:r>
-      <w:r>
-        <w:t>jQuery</w:t>
-      </w:r>
-      <w:r>
-        <w:rPr>
-          <w:rFonts w:hint="eastAsia"/>
-        </w:rPr>
-        <w:t>を利用してユーザフレンドリーな操作性を提供する。</w:t>
+        <w:t>ユーザフレンドリーな操作性を提供する。</w:t>
       </w:r>
     </w:p>
     <w:p/>
@@ -1052,13 +1023,7 @@
         <w:t>以下に、本システムの要件を示す。</w:t>
       </w:r>
     </w:p>
-    <w:p>
-      <w:pPr>
-        <w:rPr>
-          <w:rFonts w:hint="eastAsia"/>
-        </w:rPr>
-      </w:pPr>
-    </w:p>
+    <w:p/>
     <w:p>
       <w:pPr>
         <w:pStyle w:val="2"/>
@@ -1067,6 +1032,7 @@
         <w:rPr>
           <w:rFonts w:hint="eastAsia"/>
         </w:rPr>
+        <w:lastRenderedPageBreak/>
         <w:t>機能要件</w:t>
       </w:r>
     </w:p>
@@ -1089,7 +1055,19 @@
         <w:rPr>
           <w:rFonts w:hint="eastAsia"/>
         </w:rPr>
-        <w:t>本システムは、以下のように大きく３つの機能を持つ。</w:t>
+        <w:t>本システムは、以下のように大きく</w:t>
+      </w:r>
+      <w:r>
+        <w:rPr>
+          <w:rFonts w:hint="eastAsia"/>
+        </w:rPr>
+        <w:t>７つ</w:t>
+      </w:r>
+      <w:r>
+        <w:rPr>
+          <w:rFonts w:hint="eastAsia"/>
+        </w:rPr>
+        <w:t>の機能を持つ。</w:t>
       </w:r>
     </w:p>
     <w:p>
@@ -1100,16 +1078,12 @@
         <w:rPr>
           <w:rFonts w:hint="eastAsia"/>
         </w:rPr>
-        <w:lastRenderedPageBreak/>
         <w:t>・質問登録機能</w:t>
       </w:r>
     </w:p>
     <w:p>
       <w:pPr>
         <w:ind w:firstLineChars="100" w:firstLine="240"/>
-        <w:rPr>
-          <w:rFonts w:hint="eastAsia"/>
-        </w:rPr>
       </w:pPr>
       <w:r>
         <w:rPr>
@@ -1159,45 +1133,36 @@
         <w:rPr>
           <w:rFonts w:hint="eastAsia"/>
         </w:rPr>
-        <w:t>・お気に入り機能</w:t>
+        <w:t>・履歴一覧機能</w:t>
       </w:r>
     </w:p>
     <w:p>
       <w:pPr>
         <w:ind w:firstLineChars="100" w:firstLine="240"/>
-        <w:rPr>
-          <w:rFonts w:hint="eastAsia"/>
-        </w:rPr>
-      </w:pPr>
-      <w:r>
-        <w:rPr>
-          <w:rFonts w:hint="eastAsia"/>
-        </w:rPr>
-        <w:t>・履歴一覧機能</w:t>
+      </w:pPr>
+      <w:r>
+        <w:rPr>
+          <w:rFonts w:hint="eastAsia"/>
+        </w:rPr>
+        <w:t>・ログイン</w:t>
+      </w:r>
+      <w:r>
+        <w:rPr>
+          <w:rFonts w:hint="eastAsia"/>
+        </w:rPr>
+        <w:t>/</w:t>
+      </w:r>
+      <w:r>
+        <w:rPr>
+          <w:rFonts w:hint="eastAsia"/>
+        </w:rPr>
+        <w:t>ログアウト機能</w:t>
       </w:r>
     </w:p>
     <w:p>
       <w:pPr>
         <w:ind w:firstLineChars="100" w:firstLine="240"/>
       </w:pPr>
-      <w:r>
-        <w:rPr>
-          <w:rFonts w:hint="eastAsia"/>
-        </w:rPr>
-        <w:t>・ログイン</w:t>
-      </w:r>
-      <w:r>
-        <w:rPr>
-          <w:rFonts w:hint="eastAsia"/>
-        </w:rPr>
-        <w:t>/</w:t>
-      </w:r>
-      <w:r>
-        <w:rPr>
-          <w:rFonts w:hint="eastAsia"/>
-        </w:rPr>
-        <w:t>ログアウト機能</w:t>
-      </w:r>
     </w:p>
     <w:p>
       <w:pPr>
@@ -1207,27 +1172,24 @@
         <w:rPr>
           <w:rFonts w:hint="eastAsia"/>
         </w:rPr>
-        <w:t>・アカウント登録機能</w:t>
+        <w:t>それぞれの機能についての概要は以下の通り。</w:t>
       </w:r>
     </w:p>
     <w:p>
       <w:pPr>
         <w:ind w:firstLineChars="100" w:firstLine="240"/>
-        <w:rPr>
-          <w:rFonts w:hint="eastAsia"/>
-        </w:rPr>
-      </w:pPr>
-      <w:r>
-        <w:rPr>
-          <w:rFonts w:hint="eastAsia"/>
-        </w:rPr>
-        <w:t>・結果表示機能</w:t>
-      </w:r>
+      </w:pPr>
     </w:p>
     <w:p>
       <w:pPr>
         <w:ind w:firstLineChars="100" w:firstLine="240"/>
       </w:pPr>
+      <w:r>
+        <w:rPr>
+          <w:rFonts w:hint="eastAsia"/>
+        </w:rPr>
+        <w:t>・質問登録機能</w:t>
+      </w:r>
     </w:p>
     <w:p>
       <w:pPr>
@@ -1237,59 +1199,29 @@
         <w:rPr>
           <w:rFonts w:hint="eastAsia"/>
         </w:rPr>
-        <w:t>それぞれの機能についての概要は以下の通り。</w:t>
+        <w:t>受講者（講師も登録自体は可）</w:t>
+      </w:r>
+      <w:r>
+        <w:rPr>
+          <w:rFonts w:hint="eastAsia"/>
+        </w:rPr>
+        <w:t>が質問内容を登録する機能である。</w:t>
       </w:r>
     </w:p>
     <w:p>
       <w:pPr>
         <w:ind w:firstLineChars="100" w:firstLine="240"/>
       </w:pPr>
+      <w:r>
+        <w:rPr>
+          <w:rFonts w:hint="eastAsia"/>
+        </w:rPr>
+        <w:t>基本的な流れは、質問カテゴリ、質問タイトル、質問内容、添付ファイルを入力し、登録する。</w:t>
+      </w:r>
     </w:p>
     <w:p>
       <w:pPr>
         <w:ind w:firstLineChars="100" w:firstLine="240"/>
-      </w:pPr>
-      <w:r>
-        <w:rPr>
-          <w:rFonts w:hint="eastAsia"/>
-        </w:rPr>
-        <w:t>・質問登録機能</w:t>
-      </w:r>
-    </w:p>
-    <w:p>
-      <w:pPr>
-        <w:ind w:firstLineChars="100" w:firstLine="240"/>
-        <w:rPr>
-          <w:rFonts w:hint="eastAsia"/>
-        </w:rPr>
-      </w:pPr>
-      <w:r>
-        <w:rPr>
-          <w:rFonts w:hint="eastAsia"/>
-        </w:rPr>
-        <w:t>利用者が質問内容を登録する機能である。</w:t>
-      </w:r>
-    </w:p>
-    <w:p>
-      <w:pPr>
-        <w:ind w:firstLineChars="100" w:firstLine="240"/>
-        <w:rPr>
-          <w:rFonts w:hint="eastAsia"/>
-        </w:rPr>
-      </w:pPr>
-      <w:r>
-        <w:rPr>
-          <w:rFonts w:hint="eastAsia"/>
-        </w:rPr>
-        <w:t>基本的な流れは、質問カテゴリ、質問タイトル、質問内容、添付ファイルを入力し、登録する。</w:t>
-      </w:r>
-    </w:p>
-    <w:p>
-      <w:pPr>
-        <w:ind w:firstLineChars="100" w:firstLine="240"/>
-        <w:rPr>
-          <w:rFonts w:hint="eastAsia"/>
-        </w:rPr>
       </w:pPr>
     </w:p>
     <w:p>
@@ -1311,15 +1243,30 @@
     <w:p>
       <w:pPr>
         <w:ind w:firstLineChars="100" w:firstLine="240"/>
-        <w:rPr>
-          <w:rFonts w:hint="eastAsia"/>
-        </w:rPr>
-      </w:pPr>
-      <w:r>
-        <w:rPr>
-          <w:rFonts w:hint="eastAsia"/>
-        </w:rPr>
-        <w:t>利用者（回答者側）が回答内容を登録する機能である。</w:t>
+      </w:pPr>
+      <w:r>
+        <w:rPr>
+          <w:rFonts w:hint="eastAsia"/>
+        </w:rPr>
+        <w:t>講師</w:t>
+      </w:r>
+      <w:r>
+        <w:rPr>
+          <w:rFonts w:hint="eastAsia"/>
+        </w:rPr>
+        <w:t>（</w:t>
+      </w:r>
+      <w:r>
+        <w:rPr>
+          <w:rFonts w:hint="eastAsia"/>
+        </w:rPr>
+        <w:t>受講者も可</w:t>
+      </w:r>
+      <w:r>
+        <w:rPr>
+          <w:rFonts w:hint="eastAsia"/>
+        </w:rPr>
+        <w:t>）が回答内容を登録する機能である。</w:t>
       </w:r>
     </w:p>
     <w:p>
@@ -1336,6 +1283,55 @@
     <w:p>
       <w:pPr>
         <w:ind w:firstLineChars="100" w:firstLine="240"/>
+      </w:pPr>
+      <w:r>
+        <w:rPr>
+          <w:rFonts w:hint="eastAsia"/>
+        </w:rPr>
+        <w:t>また、回答内容の更新もできる。</w:t>
+      </w:r>
+    </w:p>
+    <w:p>
+      <w:pPr>
+        <w:ind w:firstLineChars="100" w:firstLine="240"/>
+      </w:pPr>
+      <w:r>
+        <w:rPr>
+          <w:rFonts w:hint="eastAsia"/>
+        </w:rPr>
+        <w:t>回答</w:t>
+      </w:r>
+      <w:r>
+        <w:rPr>
+          <w:rFonts w:hint="eastAsia"/>
+        </w:rPr>
+        <w:t>を行った</w:t>
+      </w:r>
+      <w:r>
+        <w:rPr>
+          <w:rFonts w:hint="eastAsia"/>
+        </w:rPr>
+        <w:t>ユーザ</w:t>
+      </w:r>
+      <w:r>
+        <w:rPr>
+          <w:rFonts w:hint="eastAsia"/>
+        </w:rPr>
+        <w:t>のみ</w:t>
+      </w:r>
+      <w:r>
+        <w:rPr>
+          <w:rFonts w:hint="eastAsia"/>
+        </w:rPr>
+        <w:t>が更新できる。</w:t>
+      </w:r>
+    </w:p>
+    <w:p>
+      <w:pPr>
+        <w:ind w:firstLineChars="100" w:firstLine="240"/>
+        <w:rPr>
+          <w:rFonts w:hint="eastAsia"/>
+        </w:rPr>
       </w:pPr>
     </w:p>
     <w:p>
@@ -1362,7 +1358,13 @@
         <w:rPr>
           <w:rFonts w:hint="eastAsia"/>
         </w:rPr>
-        <w:t>利用者が質問内容を検索する機能である。</w:t>
+        <w:t>ユーザ</w:t>
+      </w:r>
+      <w:r>
+        <w:rPr>
+          <w:rFonts w:hint="eastAsia"/>
+        </w:rPr>
+        <w:t>が質問内容を検索する機能である。</w:t>
       </w:r>
     </w:p>
     <w:p>
@@ -1379,9 +1381,6 @@
     <w:p>
       <w:pPr>
         <w:ind w:left="240"/>
-        <w:rPr>
-          <w:rFonts w:hint="eastAsia"/>
-        </w:rPr>
       </w:pPr>
       <w:r>
         <w:rPr>
@@ -1390,27 +1389,7 @@
         <w:t>検索結果は一覧表示される。</w:t>
       </w:r>
     </w:p>
-    <w:p>
-      <w:pPr>
-        <w:ind w:left="240"/>
-        <w:rPr>
-          <w:rFonts w:hint="eastAsia"/>
-        </w:rPr>
-      </w:pPr>
-      <w:r>
-        <w:rPr>
-          <w:rFonts w:hint="eastAsia"/>
-        </w:rPr>
-        <w:t>お気に入り登録した質問を検索可能。</w:t>
-      </w:r>
-    </w:p>
-    <w:p>
-      <w:pPr>
-        <w:rPr>
-          <w:rFonts w:hint="eastAsia"/>
-        </w:rPr>
-      </w:pPr>
-    </w:p>
+    <w:p/>
     <w:p>
       <w:pPr>
         <w:pStyle w:val="a5"/>
@@ -1430,23 +1409,23 @@
     <w:p>
       <w:pPr>
         <w:ind w:firstLineChars="100" w:firstLine="240"/>
-        <w:rPr>
-          <w:rFonts w:hint="eastAsia"/>
-        </w:rPr>
-      </w:pPr>
-      <w:r>
-        <w:rPr>
-          <w:rFonts w:hint="eastAsia"/>
-        </w:rPr>
-        <w:t>利用者が質問内容を更新する機能である。</w:t>
+      </w:pPr>
+      <w:r>
+        <w:rPr>
+          <w:rFonts w:hint="eastAsia"/>
+        </w:rPr>
+        <w:t>質問を登録したユーザが</w:t>
+      </w:r>
+      <w:r>
+        <w:rPr>
+          <w:rFonts w:hint="eastAsia"/>
+        </w:rPr>
+        <w:t>質問内容を更新する機能である。</w:t>
       </w:r>
     </w:p>
     <w:p>
       <w:pPr>
         <w:ind w:firstLineChars="100" w:firstLine="240"/>
-        <w:rPr>
-          <w:rFonts w:hint="eastAsia"/>
-        </w:rPr>
       </w:pPr>
       <w:r>
         <w:rPr>
@@ -1458,9 +1437,6 @@
     <w:p>
       <w:pPr>
         <w:ind w:firstLineChars="100" w:firstLine="240"/>
-        <w:rPr>
-          <w:rFonts w:hint="eastAsia"/>
-        </w:rPr>
       </w:pPr>
       <w:r>
         <w:rPr>
@@ -1469,13 +1445,7 @@
         <w:t>また、質問が解決した場合に完了タグをつける。</w:t>
       </w:r>
     </w:p>
-    <w:p>
-      <w:pPr>
-        <w:rPr>
-          <w:rFonts w:hint="eastAsia"/>
-        </w:rPr>
-      </w:pPr>
-    </w:p>
+    <w:p/>
     <w:p>
       <w:pPr>
         <w:pStyle w:val="a5"/>
@@ -1489,65 +1459,34 @@
         <w:rPr>
           <w:rFonts w:hint="eastAsia"/>
         </w:rPr>
+        <w:lastRenderedPageBreak/>
         <w:t>質問削除機能</w:t>
       </w:r>
     </w:p>
     <w:p>
       <w:pPr>
         <w:ind w:left="240"/>
-        <w:rPr>
-          <w:rFonts w:hint="eastAsia"/>
-        </w:rPr>
-      </w:pPr>
-      <w:r>
-        <w:rPr>
-          <w:rFonts w:hint="eastAsia"/>
-        </w:rPr>
-        <w:t>利用者が質問内容を削除する機能である。</w:t>
-      </w:r>
-    </w:p>
-    <w:p>
-      <w:pPr>
-        <w:ind w:firstLineChars="100" w:firstLine="240"/>
-      </w:pPr>
-    </w:p>
-    <w:p>
-      <w:pPr>
-        <w:ind w:firstLineChars="100" w:firstLine="240"/>
-      </w:pPr>
-      <w:r>
-        <w:rPr>
-          <w:rFonts w:hint="eastAsia"/>
-        </w:rPr>
-        <w:t>・お気に入り機能</w:t>
-      </w:r>
-    </w:p>
-    <w:p>
-      <w:pPr>
-        <w:ind w:firstLineChars="100" w:firstLine="240"/>
-      </w:pPr>
-      <w:r>
-        <w:rPr>
-          <w:rFonts w:hint="eastAsia"/>
-        </w:rPr>
-        <w:t>利用者が質問に対し、お気に入り登録・解除が出来る機能である。</w:t>
-      </w:r>
-    </w:p>
-    <w:p>
-      <w:pPr>
-        <w:ind w:firstLineChars="100" w:firstLine="240"/>
-      </w:pPr>
-      <w:r>
-        <w:rPr>
-          <w:rFonts w:hint="eastAsia"/>
-        </w:rPr>
-        <w:t>お気に入り登録した質問は検索機能から一覧表示できる。</w:t>
+      </w:pPr>
+      <w:r>
+        <w:rPr>
+          <w:rFonts w:hint="eastAsia"/>
+        </w:rPr>
+        <w:t>質問を登録したユーザ</w:t>
+      </w:r>
+      <w:r>
+        <w:rPr>
+          <w:rFonts w:hint="eastAsia"/>
+        </w:rPr>
+        <w:t>が質問内容を削除する機能である。</w:t>
       </w:r>
     </w:p>
     <w:p>
       <w:pPr>
         <w:widowControl/>
         <w:suppressAutoHyphens w:val="0"/>
+        <w:rPr>
+          <w:rFonts w:hint="eastAsia"/>
+        </w:rPr>
       </w:pPr>
     </w:p>
     <w:p>
@@ -1569,15 +1508,24 @@
         <w:rPr>
           <w:rFonts w:hint="eastAsia"/>
         </w:rPr>
+        <w:t>ログインユーザ</w:t>
+      </w:r>
+      <w:r>
+        <w:rPr>
+          <w:rFonts w:hint="eastAsia"/>
+        </w:rPr>
+        <w:t>が</w:t>
+      </w:r>
+      <w:r>
+        <w:rPr>
+          <w:rFonts w:hint="eastAsia"/>
+        </w:rPr>
         <w:t>登録した質問・回答の履歴を一覧表示する機能である。</w:t>
       </w:r>
     </w:p>
     <w:p>
       <w:pPr>
         <w:ind w:firstLineChars="100" w:firstLine="240"/>
-        <w:rPr>
-          <w:rFonts w:hint="eastAsia"/>
-        </w:rPr>
       </w:pPr>
     </w:p>
     <w:p>
@@ -1605,95 +1553,62 @@
     </w:p>
     <w:p>
       <w:pPr>
-        <w:ind w:firstLineChars="100" w:firstLine="240"/>
-      </w:pPr>
-      <w:r>
-        <w:rPr>
-          <w:rFonts w:hint="eastAsia"/>
-        </w:rPr>
-        <w:t>ユーザ登録しているユーザがログイン</w:t>
-      </w:r>
-      <w:r>
-        <w:rPr>
-          <w:rFonts w:hint="eastAsia"/>
-        </w:rPr>
-        <w:t>・ログアウト</w:t>
-      </w:r>
-      <w:r>
-        <w:rPr>
-          <w:rFonts w:hint="eastAsia"/>
-        </w:rPr>
-        <w:t>できる。</w:t>
-      </w:r>
-    </w:p>
-    <w:p>
-      <w:pPr>
-        <w:ind w:firstLineChars="100" w:firstLine="240"/>
-        <w:rPr>
-          <w:rFonts w:hint="eastAsia"/>
-        </w:rPr>
-      </w:pPr>
-    </w:p>
-    <w:p>
-      <w:pPr>
-        <w:ind w:firstLineChars="100" w:firstLine="240"/>
-        <w:rPr>
-          <w:rFonts w:hint="eastAsia"/>
-        </w:rPr>
-      </w:pPr>
-      <w:r>
-        <w:rPr>
-          <w:rFonts w:hint="eastAsia"/>
-        </w:rPr>
-        <w:t>・アカウント登録機能</w:t>
-      </w:r>
-    </w:p>
-    <w:p>
-      <w:pPr>
-        <w:ind w:firstLineChars="100" w:firstLine="240"/>
-        <w:rPr>
-          <w:rFonts w:hint="eastAsia"/>
-        </w:rPr>
-      </w:pPr>
-      <w:r>
-        <w:rPr>
-          <w:rFonts w:hint="eastAsia"/>
-        </w:rPr>
-        <w:t>アカウントを登録できる。氏名・メールアドレス・パスワードを入力する。</w:t>
-      </w:r>
-    </w:p>
-    <w:p>
-      <w:pPr>
-        <w:rPr>
-          <w:rFonts w:hint="eastAsia"/>
-        </w:rPr>
-      </w:pPr>
-    </w:p>
-    <w:p>
-      <w:pPr>
-        <w:pStyle w:val="a5"/>
-        <w:numPr>
-          <w:ilvl w:val="0"/>
-          <w:numId w:val="6"/>
-        </w:numPr>
-        <w:ind w:leftChars="0"/>
-      </w:pPr>
-      <w:r>
-        <w:rPr>
-          <w:rFonts w:hint="eastAsia"/>
-        </w:rPr>
-        <w:t>結果表示機能</w:t>
-      </w:r>
-    </w:p>
-    <w:p>
-      <w:pPr>
-        <w:ind w:left="240"/>
-      </w:pPr>
-      <w:r>
-        <w:rPr>
-          <w:rFonts w:hint="eastAsia"/>
-        </w:rPr>
-        <w:t>利用者による登録、更新、削除、ログインの可否結果を表示する機能である。</w:t>
+        <w:ind w:leftChars="100" w:left="240"/>
+      </w:pPr>
+      <w:r>
+        <w:rPr>
+          <w:rFonts w:hint="eastAsia"/>
+        </w:rPr>
+        <w:t>ユーザ登録しているユーザが</w:t>
+      </w:r>
+      <w:r>
+        <w:rPr>
+          <w:rFonts w:hint="eastAsia"/>
+        </w:rPr>
+        <w:t>メールアドレス</w:t>
+      </w:r>
+      <w:r>
+        <w:rPr>
+          <w:rFonts w:hint="eastAsia"/>
+        </w:rPr>
+        <w:t>・パスワード</w:t>
+      </w:r>
+      <w:r>
+        <w:rPr>
+          <w:rFonts w:hint="eastAsia"/>
+        </w:rPr>
+        <w:t>で</w:t>
+      </w:r>
+      <w:r>
+        <w:rPr>
+          <w:rFonts w:hint="eastAsia"/>
+        </w:rPr>
+        <w:t>ログイン・ログアウトできる。</w:t>
+      </w:r>
+    </w:p>
+    <w:p>
+      <w:pPr>
+        <w:ind w:left="480" w:hangingChars="200" w:hanging="480"/>
+      </w:pPr>
+      <w:r>
+        <w:rPr>
+          <w:rFonts w:hint="eastAsia"/>
+        </w:rPr>
+        <w:t xml:space="preserve">　※管理者側が予めアカウントを用意しておく。（メールアドレス・パスワード・氏名）</w:t>
+      </w:r>
+    </w:p>
+    <w:p>
+      <w:pPr>
+        <w:ind w:left="480" w:hangingChars="200" w:hanging="480"/>
+        <w:rPr>
+          <w:rFonts w:hint="eastAsia"/>
+        </w:rPr>
+      </w:pPr>
+      <w:r>
+        <w:rPr>
+          <w:rFonts w:hint="eastAsia"/>
+        </w:rPr>
+        <w:t xml:space="preserve">　※メールアドレスも管理者側で用意する。</w:t>
       </w:r>
     </w:p>
     <w:p/>
@@ -1711,7 +1626,7 @@
       <w:tr>
         <w:tc>
           <w:tcPr>
-            <w:tcW w:w="1668" w:type="dxa"/>
+            <w:tcW w:w="1632" w:type="dxa"/>
             <w:shd w:val="clear" w:color="auto" w:fill="C2D69B" w:themeFill="accent3" w:themeFillTint="99"/>
           </w:tcPr>
           <w:p>
@@ -1719,13 +1634,13 @@
               <w:rPr>
                 <w:rFonts w:hint="eastAsia"/>
               </w:rPr>
-              <w:t>大項目</w:t>
-            </w:r>
-          </w:p>
-        </w:tc>
-        <w:tc>
-          <w:tcPr>
-            <w:tcW w:w="2268" w:type="dxa"/>
+              <w:t>機能名</w:t>
+            </w:r>
+          </w:p>
+        </w:tc>
+        <w:tc>
+          <w:tcPr>
+            <w:tcW w:w="2215" w:type="dxa"/>
             <w:shd w:val="clear" w:color="auto" w:fill="C2D69B" w:themeFill="accent3" w:themeFillTint="99"/>
           </w:tcPr>
           <w:p>
@@ -1733,13 +1648,19 @@
               <w:rPr>
                 <w:rFonts w:hint="eastAsia"/>
               </w:rPr>
-              <w:t>機能名</w:t>
-            </w:r>
-          </w:p>
-        </w:tc>
-        <w:tc>
-          <w:tcPr>
-            <w:tcW w:w="4766" w:type="dxa"/>
+              <w:t>項目</w:t>
+            </w:r>
+            <w:r>
+              <w:rPr>
+                <w:rFonts w:hint="eastAsia"/>
+              </w:rPr>
+              <w:t>名</w:t>
+            </w:r>
+          </w:p>
+        </w:tc>
+        <w:tc>
+          <w:tcPr>
+            <w:tcW w:w="4647" w:type="dxa"/>
             <w:shd w:val="clear" w:color="auto" w:fill="C2D69B" w:themeFill="accent3" w:themeFillTint="99"/>
           </w:tcPr>
           <w:p>
@@ -1747,7 +1668,7 @@
               <w:rPr>
                 <w:rFonts w:hint="eastAsia"/>
               </w:rPr>
-              <w:t>備考</w:t>
+              <w:t>内容</w:t>
             </w:r>
           </w:p>
         </w:tc>
@@ -1755,7 +1676,7 @@
       <w:tr>
         <w:tc>
           <w:tcPr>
-            <w:tcW w:w="1668" w:type="dxa"/>
+            <w:tcW w:w="1632" w:type="dxa"/>
           </w:tcPr>
           <w:p>
             <w:r>
@@ -1776,14 +1697,9 @@
         </w:tc>
         <w:tc>
           <w:tcPr>
-            <w:tcW w:w="2268" w:type="dxa"/>
-          </w:tcPr>
-          <w:p>
-            <w:pPr>
-              <w:rPr>
-                <w:rFonts w:hint="eastAsia"/>
-              </w:rPr>
-            </w:pPr>
+            <w:tcW w:w="2215" w:type="dxa"/>
+          </w:tcPr>
+          <w:p>
             <w:r>
               <w:rPr>
                 <w:rFonts w:hint="eastAsia"/>
@@ -1794,7 +1710,7 @@
         </w:tc>
         <w:tc>
           <w:tcPr>
-            <w:tcW w:w="4766" w:type="dxa"/>
+            <w:tcW w:w="4647" w:type="dxa"/>
           </w:tcPr>
           <w:p>
             <w:r>
@@ -1809,13 +1725,13 @@
       <w:tr>
         <w:tc>
           <w:tcPr>
-            <w:tcW w:w="1668" w:type="dxa"/>
+            <w:tcW w:w="1632" w:type="dxa"/>
           </w:tcPr>
           <w:p/>
         </w:tc>
         <w:tc>
           <w:tcPr>
-            <w:tcW w:w="2268" w:type="dxa"/>
+            <w:tcW w:w="2215" w:type="dxa"/>
           </w:tcPr>
           <w:p>
             <w:r>
@@ -1828,7 +1744,7 @@
         </w:tc>
         <w:tc>
           <w:tcPr>
-            <w:tcW w:w="4766" w:type="dxa"/>
+            <w:tcW w:w="4647" w:type="dxa"/>
           </w:tcPr>
           <w:p>
             <w:r>
@@ -1843,13 +1759,13 @@
       <w:tr>
         <w:tc>
           <w:tcPr>
-            <w:tcW w:w="1668" w:type="dxa"/>
+            <w:tcW w:w="1632" w:type="dxa"/>
           </w:tcPr>
           <w:p/>
         </w:tc>
         <w:tc>
           <w:tcPr>
-            <w:tcW w:w="2268" w:type="dxa"/>
+            <w:tcW w:w="2215" w:type="dxa"/>
           </w:tcPr>
           <w:p>
             <w:r>
@@ -1862,7 +1778,7 @@
         </w:tc>
         <w:tc>
           <w:tcPr>
-            <w:tcW w:w="4766" w:type="dxa"/>
+            <w:tcW w:w="4647" w:type="dxa"/>
           </w:tcPr>
           <w:p>
             <w:r>
@@ -1877,13 +1793,13 @@
       <w:tr>
         <w:tc>
           <w:tcPr>
-            <w:tcW w:w="1668" w:type="dxa"/>
+            <w:tcW w:w="1632" w:type="dxa"/>
           </w:tcPr>
           <w:p/>
         </w:tc>
         <w:tc>
           <w:tcPr>
-            <w:tcW w:w="2268" w:type="dxa"/>
+            <w:tcW w:w="2215" w:type="dxa"/>
           </w:tcPr>
           <w:p>
             <w:r>
@@ -1896,14 +1812,9 @@
         </w:tc>
         <w:tc>
           <w:tcPr>
-            <w:tcW w:w="4766" w:type="dxa"/>
-          </w:tcPr>
-          <w:p>
-            <w:pPr>
-              <w:rPr>
-                <w:rFonts w:hint="eastAsia"/>
-              </w:rPr>
-            </w:pPr>
+            <w:tcW w:w="4647" w:type="dxa"/>
+          </w:tcPr>
+          <w:p>
             <w:r>
               <w:rPr>
                 <w:rFonts w:hint="eastAsia"/>
@@ -1916,13 +1827,13 @@
       <w:tr>
         <w:tc>
           <w:tcPr>
-            <w:tcW w:w="1668" w:type="dxa"/>
+            <w:tcW w:w="1632" w:type="dxa"/>
           </w:tcPr>
           <w:p/>
         </w:tc>
         <w:tc>
           <w:tcPr>
-            <w:tcW w:w="2268" w:type="dxa"/>
+            <w:tcW w:w="2215" w:type="dxa"/>
           </w:tcPr>
           <w:p>
             <w:r>
@@ -1935,7 +1846,7 @@
         </w:tc>
         <w:tc>
           <w:tcPr>
-            <w:tcW w:w="4766" w:type="dxa"/>
+            <w:tcW w:w="4647" w:type="dxa"/>
           </w:tcPr>
           <w:p>
             <w:r>
@@ -1950,7 +1861,7 @@
       <w:tr>
         <w:tc>
           <w:tcPr>
-            <w:tcW w:w="1668" w:type="dxa"/>
+            <w:tcW w:w="1632" w:type="dxa"/>
           </w:tcPr>
           <w:p>
             <w:r>
@@ -1971,14 +1882,9 @@
         </w:tc>
         <w:tc>
           <w:tcPr>
-            <w:tcW w:w="2268" w:type="dxa"/>
-          </w:tcPr>
-          <w:p>
-            <w:pPr>
-              <w:rPr>
-                <w:rFonts w:hint="eastAsia"/>
-              </w:rPr>
-            </w:pPr>
+            <w:tcW w:w="2215" w:type="dxa"/>
+          </w:tcPr>
+          <w:p>
             <w:r>
               <w:rPr>
                 <w:rFonts w:hint="eastAsia"/>
@@ -1989,14 +1895,9 @@
         </w:tc>
         <w:tc>
           <w:tcPr>
-            <w:tcW w:w="4766" w:type="dxa"/>
-          </w:tcPr>
-          <w:p>
-            <w:pPr>
-              <w:rPr>
-                <w:rFonts w:hint="eastAsia"/>
-              </w:rPr>
-            </w:pPr>
+            <w:tcW w:w="4647" w:type="dxa"/>
+          </w:tcPr>
+          <w:p>
             <w:r>
               <w:rPr>
                 <w:rFonts w:hint="eastAsia"/>
@@ -2009,13 +1910,13 @@
       <w:tr>
         <w:tc>
           <w:tcPr>
-            <w:tcW w:w="1668" w:type="dxa"/>
+            <w:tcW w:w="1632" w:type="dxa"/>
           </w:tcPr>
           <w:p/>
         </w:tc>
         <w:tc>
           <w:tcPr>
-            <w:tcW w:w="2268" w:type="dxa"/>
+            <w:tcW w:w="2215" w:type="dxa"/>
           </w:tcPr>
           <w:p>
             <w:r>
@@ -2028,7 +1929,7 @@
         </w:tc>
         <w:tc>
           <w:tcPr>
-            <w:tcW w:w="4766" w:type="dxa"/>
+            <w:tcW w:w="4647" w:type="dxa"/>
           </w:tcPr>
           <w:p>
             <w:r>
@@ -2043,13 +1944,13 @@
       <w:tr>
         <w:tc>
           <w:tcPr>
-            <w:tcW w:w="1668" w:type="dxa"/>
+            <w:tcW w:w="1632" w:type="dxa"/>
           </w:tcPr>
           <w:p/>
         </w:tc>
         <w:tc>
           <w:tcPr>
-            <w:tcW w:w="2268" w:type="dxa"/>
+            <w:tcW w:w="2215" w:type="dxa"/>
           </w:tcPr>
           <w:p>
             <w:r>
@@ -2062,7 +1963,7 @@
         </w:tc>
         <w:tc>
           <w:tcPr>
-            <w:tcW w:w="4766" w:type="dxa"/>
+            <w:tcW w:w="4647" w:type="dxa"/>
           </w:tcPr>
           <w:p>
             <w:r>
@@ -2077,44 +1978,28 @@
       <w:tr>
         <w:tc>
           <w:tcPr>
-            <w:tcW w:w="1668" w:type="dxa"/>
+            <w:tcW w:w="1632" w:type="dxa"/>
           </w:tcPr>
           <w:p/>
         </w:tc>
         <w:tc>
           <w:tcPr>
-            <w:tcW w:w="2268" w:type="dxa"/>
-          </w:tcPr>
-          <w:p>
-            <w:pPr>
-              <w:rPr>
-                <w:rFonts w:hint="eastAsia"/>
-              </w:rPr>
-            </w:pPr>
-            <w:r>
-              <w:rPr>
-                <w:rFonts w:hint="eastAsia"/>
-              </w:rPr>
-              <w:t>回答内容</w:t>
-            </w:r>
-            <w:r>
-              <w:rPr>
-                <w:rFonts w:hint="eastAsia"/>
-              </w:rPr>
-              <w:t>更新</w:t>
-            </w:r>
-          </w:p>
-        </w:tc>
-        <w:tc>
-          <w:tcPr>
-            <w:tcW w:w="4766" w:type="dxa"/>
-          </w:tcPr>
-          <w:p>
-            <w:pPr>
-              <w:rPr>
-                <w:rFonts w:hint="eastAsia"/>
-              </w:rPr>
-            </w:pPr>
+            <w:tcW w:w="2215" w:type="dxa"/>
+          </w:tcPr>
+          <w:p>
+            <w:r>
+              <w:rPr>
+                <w:rFonts w:hint="eastAsia"/>
+              </w:rPr>
+              <w:t>回答内容更新</w:t>
+            </w:r>
+          </w:p>
+        </w:tc>
+        <w:tc>
+          <w:tcPr>
+            <w:tcW w:w="4647" w:type="dxa"/>
+          </w:tcPr>
+          <w:p>
             <w:r>
               <w:rPr>
                 <w:rFonts w:hint="eastAsia"/>
@@ -2127,44 +2012,28 @@
       <w:tr>
         <w:tc>
           <w:tcPr>
-            <w:tcW w:w="1668" w:type="dxa"/>
+            <w:tcW w:w="1632" w:type="dxa"/>
           </w:tcPr>
           <w:p/>
         </w:tc>
         <w:tc>
           <w:tcPr>
-            <w:tcW w:w="2268" w:type="dxa"/>
-          </w:tcPr>
-          <w:p>
-            <w:pPr>
-              <w:rPr>
-                <w:rFonts w:hint="eastAsia"/>
-              </w:rPr>
-            </w:pPr>
-            <w:r>
-              <w:rPr>
-                <w:rFonts w:hint="eastAsia"/>
-              </w:rPr>
-              <w:t>回答内容</w:t>
-            </w:r>
-            <w:r>
-              <w:rPr>
-                <w:rFonts w:hint="eastAsia"/>
-              </w:rPr>
-              <w:t>削除</w:t>
-            </w:r>
-          </w:p>
-        </w:tc>
-        <w:tc>
-          <w:tcPr>
-            <w:tcW w:w="4766" w:type="dxa"/>
-          </w:tcPr>
-          <w:p>
-            <w:pPr>
-              <w:rPr>
-                <w:rFonts w:hint="eastAsia"/>
-              </w:rPr>
-            </w:pPr>
+            <w:tcW w:w="2215" w:type="dxa"/>
+          </w:tcPr>
+          <w:p>
+            <w:r>
+              <w:rPr>
+                <w:rFonts w:hint="eastAsia"/>
+              </w:rPr>
+              <w:t>回答内容削除</w:t>
+            </w:r>
+          </w:p>
+        </w:tc>
+        <w:tc>
+          <w:tcPr>
+            <w:tcW w:w="4647" w:type="dxa"/>
+          </w:tcPr>
+          <w:p>
             <w:r>
               <w:rPr>
                 <w:rFonts w:hint="eastAsia"/>
@@ -2177,7 +2046,7 @@
       <w:tr>
         <w:tc>
           <w:tcPr>
-            <w:tcW w:w="1668" w:type="dxa"/>
+            <w:tcW w:w="1632" w:type="dxa"/>
           </w:tcPr>
           <w:p>
             <w:r>
@@ -2188,11 +2057,6 @@
             </w:r>
           </w:p>
           <w:p>
-            <w:pPr>
-              <w:rPr>
-                <w:rFonts w:hint="eastAsia"/>
-              </w:rPr>
-            </w:pPr>
             <w:r>
               <w:rPr>
                 <w:rFonts w:hint="eastAsia"/>
@@ -2203,50 +2067,27 @@
         </w:tc>
         <w:tc>
           <w:tcPr>
-            <w:tcW w:w="2268" w:type="dxa"/>
-          </w:tcPr>
-          <w:p>
-            <w:pPr>
-              <w:rPr>
-                <w:rFonts w:hint="eastAsia"/>
-              </w:rPr>
-            </w:pPr>
-            <w:r>
-              <w:rPr>
-                <w:rFonts w:hint="eastAsia"/>
-              </w:rPr>
-              <w:t>カテゴリ</w:t>
-            </w:r>
-            <w:r>
-              <w:rPr>
-                <w:rFonts w:hint="eastAsia"/>
-              </w:rPr>
-              <w:t>選択</w:t>
-            </w:r>
-          </w:p>
-        </w:tc>
-        <w:tc>
-          <w:tcPr>
-            <w:tcW w:w="4766" w:type="dxa"/>
-          </w:tcPr>
-          <w:p>
-            <w:r>
-              <w:rPr>
-                <w:rFonts w:hint="eastAsia"/>
-              </w:rPr>
-              <w:t>質問のカテゴリを</w:t>
-            </w:r>
-            <w:r>
-              <w:rPr>
-                <w:rFonts w:hint="eastAsia"/>
-              </w:rPr>
-              <w:t>更新</w:t>
-            </w:r>
-            <w:r>
-              <w:rPr>
-                <w:rFonts w:hint="eastAsia"/>
-              </w:rPr>
-              <w:t>する</w:t>
+            <w:tcW w:w="2215" w:type="dxa"/>
+          </w:tcPr>
+          <w:p>
+            <w:r>
+              <w:rPr>
+                <w:rFonts w:hint="eastAsia"/>
+              </w:rPr>
+              <w:t>カテゴリ選択</w:t>
+            </w:r>
+          </w:p>
+        </w:tc>
+        <w:tc>
+          <w:tcPr>
+            <w:tcW w:w="4647" w:type="dxa"/>
+          </w:tcPr>
+          <w:p>
+            <w:r>
+              <w:rPr>
+                <w:rFonts w:hint="eastAsia"/>
+              </w:rPr>
+              <w:t>質問のカテゴリを更新する</w:t>
             </w:r>
           </w:p>
         </w:tc>
@@ -2254,51 +2095,33 @@
       <w:tr>
         <w:tc>
           <w:tcPr>
-            <w:tcW w:w="1668" w:type="dxa"/>
+            <w:tcW w:w="1632" w:type="dxa"/>
           </w:tcPr>
           <w:p/>
         </w:tc>
         <w:tc>
           <w:tcPr>
-            <w:tcW w:w="2268" w:type="dxa"/>
-          </w:tcPr>
-          <w:p>
-            <w:r>
-              <w:rPr>
-                <w:rFonts w:hint="eastAsia"/>
-              </w:rPr>
-              <w:t>タイトル</w:t>
-            </w:r>
-            <w:r>
-              <w:rPr>
-                <w:rFonts w:hint="eastAsia"/>
-              </w:rPr>
-              <w:t>更新</w:t>
-            </w:r>
-          </w:p>
-        </w:tc>
-        <w:tc>
-          <w:tcPr>
-            <w:tcW w:w="4766" w:type="dxa"/>
-          </w:tcPr>
-          <w:p>
-            <w:r>
-              <w:rPr>
-                <w:rFonts w:hint="eastAsia"/>
-              </w:rPr>
-              <w:t>質問のタイトルを</w:t>
-            </w:r>
-            <w:r>
-              <w:rPr>
-                <w:rFonts w:hint="eastAsia"/>
-              </w:rPr>
-              <w:t>更新</w:t>
-            </w:r>
-            <w:r>
-              <w:rPr>
-                <w:rFonts w:hint="eastAsia"/>
-              </w:rPr>
-              <w:t>する</w:t>
+            <w:tcW w:w="2215" w:type="dxa"/>
+          </w:tcPr>
+          <w:p>
+            <w:r>
+              <w:rPr>
+                <w:rFonts w:hint="eastAsia"/>
+              </w:rPr>
+              <w:t>タイトル更新</w:t>
+            </w:r>
+          </w:p>
+        </w:tc>
+        <w:tc>
+          <w:tcPr>
+            <w:tcW w:w="4647" w:type="dxa"/>
+          </w:tcPr>
+          <w:p>
+            <w:r>
+              <w:rPr>
+                <w:rFonts w:hint="eastAsia"/>
+              </w:rPr>
+              <w:t>質問のタイトルを更新する</w:t>
             </w:r>
           </w:p>
         </w:tc>
@@ -2306,51 +2129,33 @@
       <w:tr>
         <w:tc>
           <w:tcPr>
-            <w:tcW w:w="1668" w:type="dxa"/>
+            <w:tcW w:w="1632" w:type="dxa"/>
           </w:tcPr>
           <w:p/>
         </w:tc>
         <w:tc>
           <w:tcPr>
-            <w:tcW w:w="2268" w:type="dxa"/>
-          </w:tcPr>
-          <w:p>
-            <w:r>
-              <w:rPr>
-                <w:rFonts w:hint="eastAsia"/>
-              </w:rPr>
-              <w:t>更新</w:t>
-            </w:r>
-            <w:r>
-              <w:rPr>
-                <w:rFonts w:hint="eastAsia"/>
-              </w:rPr>
-              <w:t>内容記入</w:t>
-            </w:r>
-          </w:p>
-        </w:tc>
-        <w:tc>
-          <w:tcPr>
-            <w:tcW w:w="4766" w:type="dxa"/>
-          </w:tcPr>
-          <w:p>
-            <w:r>
-              <w:rPr>
-                <w:rFonts w:hint="eastAsia"/>
-              </w:rPr>
-              <w:t>質問内容を</w:t>
-            </w:r>
-            <w:r>
-              <w:rPr>
-                <w:rFonts w:hint="eastAsia"/>
-              </w:rPr>
-              <w:t>更新</w:t>
-            </w:r>
-            <w:r>
-              <w:rPr>
-                <w:rFonts w:hint="eastAsia"/>
-              </w:rPr>
-              <w:t>する</w:t>
+            <w:tcW w:w="2215" w:type="dxa"/>
+          </w:tcPr>
+          <w:p>
+            <w:r>
+              <w:rPr>
+                <w:rFonts w:hint="eastAsia"/>
+              </w:rPr>
+              <w:t>更新内容記入</w:t>
+            </w:r>
+          </w:p>
+        </w:tc>
+        <w:tc>
+          <w:tcPr>
+            <w:tcW w:w="4647" w:type="dxa"/>
+          </w:tcPr>
+          <w:p>
+            <w:r>
+              <w:rPr>
+                <w:rFonts w:hint="eastAsia"/>
+              </w:rPr>
+              <w:t>質問内容を更新する</w:t>
             </w:r>
           </w:p>
         </w:tc>
@@ -2358,26 +2163,15 @@
       <w:tr>
         <w:tc>
           <w:tcPr>
-            <w:tcW w:w="1668" w:type="dxa"/>
-          </w:tcPr>
-          <w:p>
-            <w:pPr>
-              <w:rPr>
-                <w:rFonts w:hint="eastAsia"/>
-              </w:rPr>
-            </w:pPr>
-          </w:p>
-        </w:tc>
-        <w:tc>
-          <w:tcPr>
-            <w:tcW w:w="2268" w:type="dxa"/>
-          </w:tcPr>
-          <w:p>
-            <w:pPr>
-              <w:rPr>
-                <w:rFonts w:hint="eastAsia"/>
-              </w:rPr>
-            </w:pPr>
+            <w:tcW w:w="1632" w:type="dxa"/>
+          </w:tcPr>
+          <w:p/>
+        </w:tc>
+        <w:tc>
+          <w:tcPr>
+            <w:tcW w:w="2215" w:type="dxa"/>
+          </w:tcPr>
+          <w:p>
             <w:r>
               <w:rPr>
                 <w:rFonts w:hint="eastAsia"/>
@@ -2388,14 +2182,9 @@
         </w:tc>
         <w:tc>
           <w:tcPr>
-            <w:tcW w:w="4766" w:type="dxa"/>
-          </w:tcPr>
-          <w:p>
-            <w:pPr>
-              <w:rPr>
-                <w:rFonts w:hint="eastAsia"/>
-              </w:rPr>
-            </w:pPr>
+            <w:tcW w:w="4647" w:type="dxa"/>
+          </w:tcPr>
+          <w:p>
             <w:r>
               <w:rPr>
                 <w:rFonts w:hint="eastAsia"/>
@@ -2408,61 +2197,33 @@
       <w:tr>
         <w:tc>
           <w:tcPr>
-            <w:tcW w:w="1668" w:type="dxa"/>
-          </w:tcPr>
-          <w:p>
-            <w:pPr>
-              <w:rPr>
-                <w:rFonts w:hint="eastAsia"/>
-              </w:rPr>
-            </w:pPr>
-          </w:p>
-        </w:tc>
-        <w:tc>
-          <w:tcPr>
-            <w:tcW w:w="2268" w:type="dxa"/>
-          </w:tcPr>
-          <w:p>
-            <w:pPr>
-              <w:rPr>
-                <w:rFonts w:hint="eastAsia"/>
-              </w:rPr>
-            </w:pPr>
-            <w:r>
-              <w:rPr>
-                <w:rFonts w:hint="eastAsia"/>
-              </w:rPr>
-              <w:t>更新</w:t>
-            </w:r>
-            <w:r>
-              <w:rPr>
-                <w:rFonts w:hint="eastAsia"/>
-              </w:rPr>
-              <w:t>内容送信</w:t>
-            </w:r>
-          </w:p>
-        </w:tc>
-        <w:tc>
-          <w:tcPr>
-            <w:tcW w:w="4766" w:type="dxa"/>
-          </w:tcPr>
-          <w:p>
-            <w:pPr>
-              <w:rPr>
-                <w:rFonts w:hint="eastAsia"/>
-              </w:rPr>
-            </w:pPr>
-            <w:r>
-              <w:rPr>
-                <w:rFonts w:hint="eastAsia"/>
-              </w:rPr>
-              <w:t>更新</w:t>
-            </w:r>
-            <w:r>
-              <w:rPr>
-                <w:rFonts w:hint="eastAsia"/>
-              </w:rPr>
-              <w:t>内容を送信する</w:t>
+            <w:tcW w:w="1632" w:type="dxa"/>
+          </w:tcPr>
+          <w:p/>
+        </w:tc>
+        <w:tc>
+          <w:tcPr>
+            <w:tcW w:w="2215" w:type="dxa"/>
+          </w:tcPr>
+          <w:p>
+            <w:r>
+              <w:rPr>
+                <w:rFonts w:hint="eastAsia"/>
+              </w:rPr>
+              <w:t>更新内容送信</w:t>
+            </w:r>
+          </w:p>
+        </w:tc>
+        <w:tc>
+          <w:tcPr>
+            <w:tcW w:w="4647" w:type="dxa"/>
+          </w:tcPr>
+          <w:p>
+            <w:r>
+              <w:rPr>
+                <w:rFonts w:hint="eastAsia"/>
+              </w:rPr>
+              <w:t>更新内容を送信する</w:t>
             </w:r>
           </w:p>
         </w:tc>
@@ -2470,26 +2231,15 @@
       <w:tr>
         <w:tc>
           <w:tcPr>
-            <w:tcW w:w="1668" w:type="dxa"/>
-          </w:tcPr>
-          <w:p>
-            <w:pPr>
-              <w:rPr>
-                <w:rFonts w:hint="eastAsia"/>
-              </w:rPr>
-            </w:pPr>
-          </w:p>
-        </w:tc>
-        <w:tc>
-          <w:tcPr>
-            <w:tcW w:w="2268" w:type="dxa"/>
-          </w:tcPr>
-          <w:p>
-            <w:pPr>
-              <w:rPr>
-                <w:rFonts w:hint="eastAsia"/>
-              </w:rPr>
-            </w:pPr>
+            <w:tcW w:w="1632" w:type="dxa"/>
+          </w:tcPr>
+          <w:p/>
+        </w:tc>
+        <w:tc>
+          <w:tcPr>
+            <w:tcW w:w="2215" w:type="dxa"/>
+          </w:tcPr>
+          <w:p>
             <w:r>
               <w:rPr>
                 <w:rFonts w:hint="eastAsia"/>
@@ -2500,14 +2250,9 @@
         </w:tc>
         <w:tc>
           <w:tcPr>
-            <w:tcW w:w="4766" w:type="dxa"/>
-          </w:tcPr>
-          <w:p>
-            <w:pPr>
-              <w:rPr>
-                <w:rFonts w:hint="eastAsia"/>
-              </w:rPr>
-            </w:pPr>
+            <w:tcW w:w="4647" w:type="dxa"/>
+          </w:tcPr>
+          <w:p>
             <w:r>
               <w:rPr>
                 <w:rFonts w:hint="eastAsia"/>
@@ -2520,7 +2265,7 @@
       <w:tr>
         <w:tc>
           <w:tcPr>
-            <w:tcW w:w="1668" w:type="dxa"/>
+            <w:tcW w:w="1632" w:type="dxa"/>
           </w:tcPr>
           <w:p>
             <w:r>
@@ -2531,11 +2276,6 @@
             </w:r>
           </w:p>
           <w:p>
-            <w:pPr>
-              <w:rPr>
-                <w:rFonts w:hint="eastAsia"/>
-              </w:rPr>
-            </w:pPr>
             <w:r>
               <w:rPr>
                 <w:rFonts w:hint="eastAsia"/>
@@ -2546,14 +2286,9 @@
         </w:tc>
         <w:tc>
           <w:tcPr>
-            <w:tcW w:w="2268" w:type="dxa"/>
-          </w:tcPr>
-          <w:p>
-            <w:pPr>
-              <w:rPr>
-                <w:rFonts w:hint="eastAsia"/>
-              </w:rPr>
-            </w:pPr>
+            <w:tcW w:w="2215" w:type="dxa"/>
+          </w:tcPr>
+          <w:p>
             <w:r>
               <w:rPr>
                 <w:rFonts w:hint="eastAsia"/>
@@ -2564,14 +2299,9 @@
         </w:tc>
         <w:tc>
           <w:tcPr>
-            <w:tcW w:w="4766" w:type="dxa"/>
-          </w:tcPr>
-          <w:p>
-            <w:pPr>
-              <w:rPr>
-                <w:rFonts w:hint="eastAsia"/>
-              </w:rPr>
-            </w:pPr>
+            <w:tcW w:w="4647" w:type="dxa"/>
+          </w:tcPr>
+          <w:p>
             <w:r>
               <w:rPr>
                 <w:rFonts w:hint="eastAsia"/>
@@ -2584,7 +2314,13 @@
       <w:tr>
         <w:tc>
           <w:tcPr>
-            <w:tcW w:w="1668" w:type="dxa"/>
+            <w:tcW w:w="1632" w:type="dxa"/>
+          </w:tcPr>
+          <w:p/>
+        </w:tc>
+        <w:tc>
+          <w:tcPr>
+            <w:tcW w:w="2215" w:type="dxa"/>
           </w:tcPr>
           <w:p>
             <w:pPr>
@@ -2592,18 +2328,6 @@
                 <w:rFonts w:hint="eastAsia"/>
               </w:rPr>
             </w:pPr>
-          </w:p>
-        </w:tc>
-        <w:tc>
-          <w:tcPr>
-            <w:tcW w:w="2268" w:type="dxa"/>
-          </w:tcPr>
-          <w:p>
-            <w:pPr>
-              <w:rPr>
-                <w:rFonts w:hint="eastAsia"/>
-              </w:rPr>
-            </w:pPr>
             <w:r>
               <w:rPr>
                 <w:rFonts w:hint="eastAsia"/>
@@ -2614,14 +2338,9 @@
         </w:tc>
         <w:tc>
           <w:tcPr>
-            <w:tcW w:w="4766" w:type="dxa"/>
-          </w:tcPr>
-          <w:p>
-            <w:pPr>
-              <w:rPr>
-                <w:rFonts w:hint="eastAsia"/>
-              </w:rPr>
-            </w:pPr>
+            <w:tcW w:w="4647" w:type="dxa"/>
+          </w:tcPr>
+          <w:p>
             <w:r>
               <w:rPr>
                 <w:rFonts w:hint="eastAsia"/>
@@ -2634,49 +2353,52 @@
       <w:tr>
         <w:tc>
           <w:tcPr>
-            <w:tcW w:w="1668" w:type="dxa"/>
-          </w:tcPr>
-          <w:p>
-            <w:pPr>
-              <w:rPr>
-                <w:rFonts w:hint="eastAsia"/>
-              </w:rPr>
-            </w:pPr>
-          </w:p>
-        </w:tc>
-        <w:tc>
-          <w:tcPr>
-            <w:tcW w:w="2268" w:type="dxa"/>
-          </w:tcPr>
-          <w:p>
-            <w:pPr>
-              <w:rPr>
-                <w:rFonts w:hint="eastAsia"/>
-              </w:rPr>
-            </w:pPr>
-            <w:r>
-              <w:rPr>
-                <w:rFonts w:hint="eastAsia"/>
-              </w:rPr>
-              <w:t>お気に入り検索</w:t>
-            </w:r>
-          </w:p>
-        </w:tc>
-        <w:tc>
-          <w:tcPr>
-            <w:tcW w:w="4766" w:type="dxa"/>
-          </w:tcPr>
-          <w:p>
-            <w:pPr>
-              <w:rPr>
-                <w:rFonts w:hint="eastAsia"/>
-              </w:rPr>
-            </w:pPr>
-            <w:r>
-              <w:rPr>
-                <w:rFonts w:hint="eastAsia"/>
-              </w:rPr>
-              <w:t>お気に入りに登録した質問を検索する。</w:t>
+            <w:tcW w:w="1632" w:type="dxa"/>
+          </w:tcPr>
+          <w:p>
+            <w:r>
+              <w:rPr>
+                <w:rFonts w:hint="eastAsia"/>
+              </w:rPr>
+              <w:t>質問削除</w:t>
+            </w:r>
+            <w:r>
+              <w:rPr>
+                <w:rFonts w:hint="eastAsia"/>
+              </w:rPr>
+              <w:t>機</w:t>
+            </w:r>
+            <w:r>
+              <w:rPr>
+                <w:rFonts w:hint="eastAsia"/>
+              </w:rPr>
+              <w:t>能</w:t>
+            </w:r>
+          </w:p>
+        </w:tc>
+        <w:tc>
+          <w:tcPr>
+            <w:tcW w:w="2215" w:type="dxa"/>
+          </w:tcPr>
+          <w:p>
+            <w:r>
+              <w:rPr>
+                <w:rFonts w:hint="eastAsia"/>
+              </w:rPr>
+              <w:t>質問内容削除</w:t>
+            </w:r>
+          </w:p>
+        </w:tc>
+        <w:tc>
+          <w:tcPr>
+            <w:tcW w:w="4647" w:type="dxa"/>
+          </w:tcPr>
+          <w:p>
+            <w:r>
+              <w:rPr>
+                <w:rFonts w:hint="eastAsia"/>
+              </w:rPr>
+              <w:t>質問内容を削除する。</w:t>
             </w:r>
           </w:p>
         </w:tc>
@@ -2684,63 +2406,64 @@
       <w:tr>
         <w:tc>
           <w:tcPr>
-            <w:tcW w:w="1668" w:type="dxa"/>
-          </w:tcPr>
-          <w:p>
-            <w:r>
-              <w:rPr>
-                <w:rFonts w:hint="eastAsia"/>
-              </w:rPr>
-              <w:t>質問削除</w:t>
-            </w:r>
-          </w:p>
-          <w:p>
-            <w:pPr>
-              <w:rPr>
-                <w:rFonts w:hint="eastAsia"/>
-              </w:rPr>
-            </w:pPr>
-            <w:r>
-              <w:rPr>
-                <w:rFonts w:hint="eastAsia"/>
-              </w:rPr>
-              <w:t>機能</w:t>
-            </w:r>
-          </w:p>
-        </w:tc>
-        <w:tc>
-          <w:tcPr>
-            <w:tcW w:w="2268" w:type="dxa"/>
-          </w:tcPr>
-          <w:p>
-            <w:pPr>
-              <w:rPr>
-                <w:rFonts w:hint="eastAsia"/>
-              </w:rPr>
-            </w:pPr>
-            <w:r>
-              <w:rPr>
-                <w:rFonts w:hint="eastAsia"/>
-              </w:rPr>
-              <w:t>質問内容削除</w:t>
-            </w:r>
-          </w:p>
-        </w:tc>
-        <w:tc>
-          <w:tcPr>
-            <w:tcW w:w="4766" w:type="dxa"/>
-          </w:tcPr>
-          <w:p>
-            <w:pPr>
-              <w:rPr>
-                <w:rFonts w:hint="eastAsia"/>
-              </w:rPr>
-            </w:pPr>
-            <w:r>
-              <w:rPr>
-                <w:rFonts w:hint="eastAsia"/>
-              </w:rPr>
-              <w:t>質問内容を削除する。</w:t>
+            <w:tcW w:w="1632" w:type="dxa"/>
+          </w:tcPr>
+          <w:p>
+            <w:r>
+              <w:rPr>
+                <w:rFonts w:hint="eastAsia"/>
+              </w:rPr>
+              <w:t>ログイン</w:t>
+            </w:r>
+            <w:r>
+              <w:rPr>
+                <w:rFonts w:hint="eastAsia"/>
+              </w:rPr>
+              <w:t>/</w:t>
+            </w:r>
+            <w:r>
+              <w:rPr>
+                <w:rFonts w:hint="eastAsia"/>
+              </w:rPr>
+              <w:t>ログアウト機能</w:t>
+            </w:r>
+          </w:p>
+        </w:tc>
+        <w:tc>
+          <w:tcPr>
+            <w:tcW w:w="2215" w:type="dxa"/>
+          </w:tcPr>
+          <w:p>
+            <w:r>
+              <w:rPr>
+                <w:rFonts w:hint="eastAsia"/>
+              </w:rPr>
+              <w:t>ログイン機能</w:t>
+            </w:r>
+          </w:p>
+        </w:tc>
+        <w:tc>
+          <w:tcPr>
+            <w:tcW w:w="4647" w:type="dxa"/>
+          </w:tcPr>
+          <w:p>
+            <w:r>
+              <w:rPr>
+                <w:rFonts w:hint="eastAsia"/>
+              </w:rPr>
+              <w:t>ユーザ登録しているユーザが</w:t>
+            </w:r>
+            <w:r>
+              <w:rPr>
+                <w:rFonts w:hint="eastAsia"/>
+              </w:rPr>
+              <w:t>メールアドレスとパスワードで</w:t>
+            </w:r>
+            <w:r>
+              <w:rPr>
+                <w:rFonts w:hint="eastAsia"/>
+              </w:rPr>
+              <w:t>ログインできる。</w:t>
             </w:r>
           </w:p>
         </w:tc>
@@ -2748,69 +2471,33 @@
       <w:tr>
         <w:tc>
           <w:tcPr>
-            <w:tcW w:w="1668" w:type="dxa"/>
-          </w:tcPr>
-          <w:p>
-            <w:r>
-              <w:rPr>
-                <w:rFonts w:hint="eastAsia"/>
-              </w:rPr>
-              <w:t>結果表示</w:t>
-            </w:r>
-          </w:p>
-          <w:p>
-            <w:pPr>
-              <w:rPr>
-                <w:rFonts w:hint="eastAsia"/>
-              </w:rPr>
-            </w:pPr>
-            <w:r>
-              <w:rPr>
-                <w:rFonts w:hint="eastAsia"/>
-              </w:rPr>
-              <w:t>機能</w:t>
-            </w:r>
-          </w:p>
-        </w:tc>
-        <w:tc>
-          <w:tcPr>
-            <w:tcW w:w="2268" w:type="dxa"/>
-          </w:tcPr>
-          <w:p>
-            <w:pPr>
-              <w:rPr>
-                <w:rFonts w:hint="eastAsia"/>
-              </w:rPr>
-            </w:pPr>
-            <w:r>
-              <w:rPr>
-                <w:rFonts w:hint="eastAsia"/>
-              </w:rPr>
-              <w:t>登録結果表示</w:t>
-            </w:r>
-          </w:p>
-        </w:tc>
-        <w:tc>
-          <w:tcPr>
-            <w:tcW w:w="4766" w:type="dxa"/>
-          </w:tcPr>
-          <w:p>
-            <w:pPr>
-              <w:rPr>
-                <w:rFonts w:hint="eastAsia"/>
-              </w:rPr>
-            </w:pPr>
-            <w:r>
-              <w:rPr>
-                <w:rFonts w:hint="eastAsia"/>
-              </w:rPr>
-              <w:t>登録</w:t>
-            </w:r>
-            <w:r>
-              <w:rPr>
-                <w:rFonts w:hint="eastAsia"/>
-              </w:rPr>
-              <w:t>可否の結果を表示する。</w:t>
+            <w:tcW w:w="1632" w:type="dxa"/>
+          </w:tcPr>
+          <w:p/>
+        </w:tc>
+        <w:tc>
+          <w:tcPr>
+            <w:tcW w:w="2215" w:type="dxa"/>
+          </w:tcPr>
+          <w:p>
+            <w:r>
+              <w:rPr>
+                <w:rFonts w:hint="eastAsia"/>
+              </w:rPr>
+              <w:t>ログアウト機能</w:t>
+            </w:r>
+          </w:p>
+        </w:tc>
+        <w:tc>
+          <w:tcPr>
+            <w:tcW w:w="4647" w:type="dxa"/>
+          </w:tcPr>
+          <w:p>
+            <w:r>
+              <w:rPr>
+                <w:rFonts w:hint="eastAsia"/>
+              </w:rPr>
+              <w:t>ログアウトする。</w:t>
             </w:r>
           </w:p>
         </w:tc>
@@ -2818,49 +2505,48 @@
       <w:tr>
         <w:tc>
           <w:tcPr>
-            <w:tcW w:w="1668" w:type="dxa"/>
-          </w:tcPr>
-          <w:p>
-            <w:pPr>
-              <w:rPr>
-                <w:rFonts w:hint="eastAsia"/>
-              </w:rPr>
-            </w:pPr>
-          </w:p>
-        </w:tc>
-        <w:tc>
-          <w:tcPr>
-            <w:tcW w:w="2268" w:type="dxa"/>
-          </w:tcPr>
-          <w:p>
-            <w:pPr>
-              <w:rPr>
-                <w:rFonts w:hint="eastAsia"/>
-              </w:rPr>
-            </w:pPr>
-            <w:r>
-              <w:rPr>
-                <w:rFonts w:hint="eastAsia"/>
-              </w:rPr>
-              <w:t>更新結果表示</w:t>
-            </w:r>
-          </w:p>
-        </w:tc>
-        <w:tc>
-          <w:tcPr>
-            <w:tcW w:w="4766" w:type="dxa"/>
-          </w:tcPr>
-          <w:p>
-            <w:pPr>
-              <w:rPr>
-                <w:rFonts w:hint="eastAsia"/>
-              </w:rPr>
-            </w:pPr>
-            <w:r>
-              <w:rPr>
-                <w:rFonts w:hint="eastAsia"/>
-              </w:rPr>
-              <w:t>更新可否の結果を表示する。</w:t>
+            <w:tcW w:w="1632" w:type="dxa"/>
+          </w:tcPr>
+          <w:p>
+            <w:r>
+              <w:rPr>
+                <w:rFonts w:hint="eastAsia"/>
+              </w:rPr>
+              <w:t>履歴一覧</w:t>
+            </w:r>
+          </w:p>
+          <w:p>
+            <w:r>
+              <w:rPr>
+                <w:rFonts w:hint="eastAsia"/>
+              </w:rPr>
+              <w:t>機能</w:t>
+            </w:r>
+          </w:p>
+        </w:tc>
+        <w:tc>
+          <w:tcPr>
+            <w:tcW w:w="2215" w:type="dxa"/>
+          </w:tcPr>
+          <w:p>
+            <w:r>
+              <w:rPr>
+                <w:rFonts w:hint="eastAsia"/>
+              </w:rPr>
+              <w:t>質問履歴一覧機能</w:t>
+            </w:r>
+          </w:p>
+        </w:tc>
+        <w:tc>
+          <w:tcPr>
+            <w:tcW w:w="4647" w:type="dxa"/>
+          </w:tcPr>
+          <w:p>
+            <w:r>
+              <w:rPr>
+                <w:rFonts w:hint="eastAsia"/>
+              </w:rPr>
+              <w:t>質問履歴を一覧表示する機能</w:t>
             </w:r>
           </w:p>
         </w:tc>
@@ -2868,430 +2554,15 @@
       <w:tr>
         <w:tc>
           <w:tcPr>
-            <w:tcW w:w="1668" w:type="dxa"/>
-          </w:tcPr>
-          <w:p>
-            <w:pPr>
-              <w:rPr>
-                <w:rFonts w:hint="eastAsia"/>
-              </w:rPr>
-            </w:pPr>
-          </w:p>
-        </w:tc>
-        <w:tc>
-          <w:tcPr>
-            <w:tcW w:w="2268" w:type="dxa"/>
-          </w:tcPr>
-          <w:p>
-            <w:pPr>
-              <w:rPr>
-                <w:rFonts w:hint="eastAsia"/>
-              </w:rPr>
-            </w:pPr>
-            <w:r>
-              <w:rPr>
-                <w:rFonts w:hint="eastAsia"/>
-              </w:rPr>
-              <w:t>削除結果表示</w:t>
-            </w:r>
-          </w:p>
-        </w:tc>
-        <w:tc>
-          <w:tcPr>
-            <w:tcW w:w="4766" w:type="dxa"/>
-          </w:tcPr>
-          <w:p>
-            <w:pPr>
-              <w:rPr>
-                <w:rFonts w:hint="eastAsia"/>
-              </w:rPr>
-            </w:pPr>
-            <w:r>
-              <w:rPr>
-                <w:rFonts w:hint="eastAsia"/>
-              </w:rPr>
-              <w:t>削除可否の結果を表示する。</w:t>
-            </w:r>
-          </w:p>
-        </w:tc>
-      </w:tr>
-      <w:tr>
-        <w:tc>
-          <w:tcPr>
-            <w:tcW w:w="1668" w:type="dxa"/>
-          </w:tcPr>
-          <w:p>
-            <w:pPr>
-              <w:rPr>
-                <w:rFonts w:hint="eastAsia"/>
-              </w:rPr>
-            </w:pPr>
-          </w:p>
-        </w:tc>
-        <w:tc>
-          <w:tcPr>
-            <w:tcW w:w="2268" w:type="dxa"/>
-          </w:tcPr>
-          <w:p>
-            <w:pPr>
-              <w:rPr>
-                <w:rFonts w:hint="eastAsia"/>
-              </w:rPr>
-            </w:pPr>
-            <w:r>
-              <w:rPr>
-                <w:rFonts w:hint="eastAsia"/>
-              </w:rPr>
-              <w:t>ログイン結果</w:t>
-            </w:r>
-            <w:r>
-              <w:rPr>
-                <w:rFonts w:hint="eastAsia"/>
-              </w:rPr>
-              <w:t>表示</w:t>
-            </w:r>
-          </w:p>
-        </w:tc>
-        <w:tc>
-          <w:tcPr>
-            <w:tcW w:w="4766" w:type="dxa"/>
-          </w:tcPr>
-          <w:p>
-            <w:r>
-              <w:rPr>
-                <w:rFonts w:hint="eastAsia"/>
-              </w:rPr>
-              <w:t>ログイン出来た場合は検索ページに飛ぶ。</w:t>
-            </w:r>
-          </w:p>
-          <w:p>
-            <w:pPr>
-              <w:rPr>
-                <w:rFonts w:hint="eastAsia"/>
-              </w:rPr>
-            </w:pPr>
-            <w:r>
-              <w:rPr>
-                <w:rFonts w:hint="eastAsia"/>
-              </w:rPr>
-              <w:t>ログインできなかった場合は失敗結果を表示する。</w:t>
-            </w:r>
-          </w:p>
-        </w:tc>
-      </w:tr>
-      <w:tr>
-        <w:tc>
-          <w:tcPr>
-            <w:tcW w:w="1668" w:type="dxa"/>
-          </w:tcPr>
-          <w:p>
-            <w:pPr>
-              <w:rPr>
-                <w:rFonts w:hint="eastAsia"/>
-              </w:rPr>
-            </w:pPr>
-            <w:r>
-              <w:rPr>
-                <w:rFonts w:hint="eastAsia"/>
-              </w:rPr>
-              <w:t>ログイン</w:t>
-            </w:r>
-            <w:r>
-              <w:rPr>
-                <w:rFonts w:hint="eastAsia"/>
-              </w:rPr>
-              <w:t>/</w:t>
-            </w:r>
-            <w:r>
-              <w:rPr>
-                <w:rFonts w:hint="eastAsia"/>
-              </w:rPr>
-              <w:t>ログアウト機能</w:t>
-            </w:r>
-          </w:p>
-        </w:tc>
-        <w:tc>
-          <w:tcPr>
-            <w:tcW w:w="2268" w:type="dxa"/>
-          </w:tcPr>
-          <w:p>
-            <w:pPr>
-              <w:rPr>
-                <w:rFonts w:hint="eastAsia"/>
-              </w:rPr>
-            </w:pPr>
-            <w:r>
-              <w:rPr>
-                <w:rFonts w:hint="eastAsia"/>
-              </w:rPr>
-              <w:t>ログイン機能</w:t>
-            </w:r>
-          </w:p>
-        </w:tc>
-        <w:tc>
-          <w:tcPr>
-            <w:tcW w:w="4766" w:type="dxa"/>
-          </w:tcPr>
-          <w:p>
-            <w:pPr>
-              <w:rPr>
-                <w:rFonts w:hint="eastAsia"/>
-              </w:rPr>
-            </w:pPr>
-            <w:r>
-              <w:rPr>
-                <w:rFonts w:hint="eastAsia"/>
-              </w:rPr>
-              <w:t>ユーザ登録しているユーザがログインできる。</w:t>
-            </w:r>
-          </w:p>
-        </w:tc>
-      </w:tr>
-      <w:tr>
-        <w:tc>
-          <w:tcPr>
-            <w:tcW w:w="1668" w:type="dxa"/>
-          </w:tcPr>
-          <w:p>
-            <w:pPr>
-              <w:rPr>
-                <w:rFonts w:hint="eastAsia"/>
-              </w:rPr>
-            </w:pPr>
-          </w:p>
-        </w:tc>
-        <w:tc>
-          <w:tcPr>
-            <w:tcW w:w="2268" w:type="dxa"/>
-          </w:tcPr>
-          <w:p>
-            <w:pPr>
-              <w:rPr>
-                <w:rFonts w:hint="eastAsia"/>
-              </w:rPr>
-            </w:pPr>
-            <w:r>
-              <w:rPr>
-                <w:rFonts w:hint="eastAsia"/>
-              </w:rPr>
-              <w:t>ログアウト機能</w:t>
-            </w:r>
-          </w:p>
-        </w:tc>
-        <w:tc>
-          <w:tcPr>
-            <w:tcW w:w="4766" w:type="dxa"/>
-          </w:tcPr>
-          <w:p>
-            <w:pPr>
-              <w:rPr>
-                <w:rFonts w:hint="eastAsia"/>
-              </w:rPr>
-            </w:pPr>
-            <w:r>
-              <w:rPr>
-                <w:rFonts w:hint="eastAsia"/>
-              </w:rPr>
-              <w:t>ログアウトする。</w:t>
-            </w:r>
-          </w:p>
-        </w:tc>
-      </w:tr>
-      <w:tr>
-        <w:tc>
-          <w:tcPr>
-            <w:tcW w:w="1668" w:type="dxa"/>
-          </w:tcPr>
-          <w:p>
-            <w:pPr>
-              <w:rPr>
-                <w:rFonts w:hint="eastAsia"/>
-              </w:rPr>
-            </w:pPr>
-            <w:r>
-              <w:rPr>
-                <w:rFonts w:hint="eastAsia"/>
-              </w:rPr>
-              <w:t>お気に入り機能</w:t>
-            </w:r>
-          </w:p>
-        </w:tc>
-        <w:tc>
-          <w:tcPr>
-            <w:tcW w:w="2268" w:type="dxa"/>
-          </w:tcPr>
-          <w:p>
-            <w:pPr>
-              <w:rPr>
-                <w:rFonts w:hint="eastAsia"/>
-              </w:rPr>
-            </w:pPr>
-            <w:r>
-              <w:rPr>
-                <w:rFonts w:hint="eastAsia"/>
-              </w:rPr>
-              <w:t>お気に入り登録機能</w:t>
-            </w:r>
-          </w:p>
-        </w:tc>
-        <w:tc>
-          <w:tcPr>
-            <w:tcW w:w="4766" w:type="dxa"/>
-          </w:tcPr>
-          <w:p>
-            <w:r>
-              <w:rPr>
-                <w:rFonts w:hint="eastAsia"/>
-              </w:rPr>
-              <w:t>質問をお気に入り登録する。</w:t>
-            </w:r>
-          </w:p>
-          <w:p>
-            <w:pPr>
-              <w:rPr>
-                <w:rFonts w:hint="eastAsia"/>
-              </w:rPr>
-            </w:pPr>
-          </w:p>
-        </w:tc>
-      </w:tr>
-      <w:tr>
-        <w:tc>
-          <w:tcPr>
-            <w:tcW w:w="1668" w:type="dxa"/>
-          </w:tcPr>
-          <w:p>
-            <w:pPr>
-              <w:rPr>
-                <w:rFonts w:hint="eastAsia"/>
-              </w:rPr>
-            </w:pPr>
-          </w:p>
-        </w:tc>
-        <w:tc>
-          <w:tcPr>
-            <w:tcW w:w="2268" w:type="dxa"/>
-          </w:tcPr>
-          <w:p>
-            <w:pPr>
-              <w:rPr>
-                <w:rFonts w:hint="eastAsia"/>
-              </w:rPr>
-            </w:pPr>
-            <w:r>
-              <w:rPr>
-                <w:rFonts w:hint="eastAsia"/>
-              </w:rPr>
-              <w:t>お気に入り解除機能</w:t>
-            </w:r>
-          </w:p>
-        </w:tc>
-        <w:tc>
-          <w:tcPr>
-            <w:tcW w:w="4766" w:type="dxa"/>
-          </w:tcPr>
-          <w:p>
-            <w:pPr>
-              <w:rPr>
-                <w:rFonts w:hint="eastAsia"/>
-              </w:rPr>
-            </w:pPr>
-            <w:r>
-              <w:rPr>
-                <w:rFonts w:hint="eastAsia"/>
-              </w:rPr>
-              <w:t>お気に入り登録した質問を解除する。</w:t>
-            </w:r>
-          </w:p>
-        </w:tc>
-      </w:tr>
-      <w:tr>
-        <w:tc>
-          <w:tcPr>
-            <w:tcW w:w="1668" w:type="dxa"/>
-          </w:tcPr>
-          <w:p>
-            <w:r>
-              <w:rPr>
-                <w:rFonts w:hint="eastAsia"/>
-              </w:rPr>
-              <w:t>履歴一覧</w:t>
-            </w:r>
-          </w:p>
-          <w:p>
-            <w:pPr>
-              <w:rPr>
-                <w:rFonts w:hint="eastAsia"/>
-              </w:rPr>
-            </w:pPr>
-            <w:r>
-              <w:rPr>
-                <w:rFonts w:hint="eastAsia"/>
-              </w:rPr>
-              <w:t>機能</w:t>
-            </w:r>
-          </w:p>
-        </w:tc>
-        <w:tc>
-          <w:tcPr>
-            <w:tcW w:w="2268" w:type="dxa"/>
-          </w:tcPr>
-          <w:p>
-            <w:pPr>
-              <w:rPr>
-                <w:rFonts w:hint="eastAsia"/>
-              </w:rPr>
-            </w:pPr>
-            <w:r>
-              <w:rPr>
-                <w:rFonts w:hint="eastAsia"/>
-              </w:rPr>
-              <w:t>質問履歴一覧機能</w:t>
-            </w:r>
-          </w:p>
-        </w:tc>
-        <w:tc>
-          <w:tcPr>
-            <w:tcW w:w="4766" w:type="dxa"/>
-          </w:tcPr>
-          <w:p>
-            <w:pPr>
-              <w:rPr>
-                <w:rFonts w:hint="eastAsia"/>
-              </w:rPr>
-            </w:pPr>
-            <w:r>
-              <w:rPr>
-                <w:rFonts w:hint="eastAsia"/>
-              </w:rPr>
-              <w:t>質問履歴を一覧表示する機能</w:t>
-            </w:r>
-          </w:p>
-        </w:tc>
-      </w:tr>
-      <w:tr>
-        <w:tc>
-          <w:tcPr>
-            <w:tcW w:w="1668" w:type="dxa"/>
-          </w:tcPr>
-          <w:p>
-            <w:pPr>
-              <w:rPr>
-                <w:rFonts w:hint="eastAsia"/>
-              </w:rPr>
-            </w:pPr>
-          </w:p>
-        </w:tc>
-        <w:tc>
-          <w:tcPr>
-            <w:tcW w:w="2268" w:type="dxa"/>
-          </w:tcPr>
-          <w:p>
-            <w:pPr>
-              <w:rPr>
-                <w:rFonts w:hint="eastAsia"/>
-              </w:rPr>
-            </w:pPr>
+            <w:tcW w:w="1632" w:type="dxa"/>
+          </w:tcPr>
+          <w:p/>
+        </w:tc>
+        <w:tc>
+          <w:tcPr>
+            <w:tcW w:w="2215" w:type="dxa"/>
+          </w:tcPr>
+          <w:p>
             <w:r>
               <w:rPr>
                 <w:rFonts w:hint="eastAsia"/>
@@ -3302,402 +2573,19 @@
         </w:tc>
         <w:tc>
           <w:tcPr>
-            <w:tcW w:w="4766" w:type="dxa"/>
-          </w:tcPr>
-          <w:p>
-            <w:pPr>
-              <w:rPr>
-                <w:rFonts w:hint="eastAsia"/>
-              </w:rPr>
-            </w:pPr>
+            <w:tcW w:w="4647" w:type="dxa"/>
+          </w:tcPr>
+          <w:p>
             <w:r>
               <w:rPr>
                 <w:rFonts w:hint="eastAsia"/>
               </w:rPr>
               <w:t>回答履歴を一覧表示する機能</w:t>
-            </w:r>
-          </w:p>
-        </w:tc>
-      </w:tr>
-      <w:tr>
-        <w:tc>
-          <w:tcPr>
-            <w:tcW w:w="1668" w:type="dxa"/>
-          </w:tcPr>
-          <w:p>
-            <w:pPr>
-              <w:rPr>
-                <w:rFonts w:hint="eastAsia"/>
-              </w:rPr>
-            </w:pPr>
-            <w:r>
-              <w:rPr>
-                <w:rFonts w:hint="eastAsia"/>
-              </w:rPr>
-              <w:t>アカウント登録機能</w:t>
-            </w:r>
-          </w:p>
-        </w:tc>
-        <w:tc>
-          <w:tcPr>
-            <w:tcW w:w="2268" w:type="dxa"/>
-          </w:tcPr>
-          <w:p>
-            <w:r>
-              <w:rPr>
-                <w:rFonts w:hint="eastAsia"/>
-              </w:rPr>
-              <w:t>アカウント情報</w:t>
-            </w:r>
-          </w:p>
-          <w:p>
-            <w:pPr>
-              <w:rPr>
-                <w:rFonts w:hint="eastAsia"/>
-              </w:rPr>
-            </w:pPr>
-            <w:r>
-              <w:rPr>
-                <w:rFonts w:hint="eastAsia"/>
-              </w:rPr>
-              <w:t>登録機能</w:t>
-            </w:r>
-          </w:p>
-        </w:tc>
-        <w:tc>
-          <w:tcPr>
-            <w:tcW w:w="4766" w:type="dxa"/>
-          </w:tcPr>
-          <w:p>
-            <w:r>
-              <w:rPr>
-                <w:rFonts w:hint="eastAsia"/>
-              </w:rPr>
-              <w:t>ユーザ登録が可能。</w:t>
-            </w:r>
-          </w:p>
-          <w:p>
-            <w:pPr>
-              <w:rPr>
-                <w:rFonts w:hint="eastAsia"/>
-              </w:rPr>
-            </w:pPr>
-            <w:r>
-              <w:rPr>
-                <w:rFonts w:hint="eastAsia"/>
-              </w:rPr>
-              <w:t>氏名、メールアドレスとパスワードを入力する。</w:t>
             </w:r>
           </w:p>
         </w:tc>
       </w:tr>
     </w:tbl>
-    <w:p/>
-    <w:p>
-      <w:pPr>
-        <w:rPr>
-          <w:rFonts w:hint="eastAsia"/>
-        </w:rPr>
-      </w:pPr>
-    </w:p>
-    <w:p>
-      <w:pPr>
-        <w:pStyle w:val="3"/>
-      </w:pPr>
-      <w:r>
-        <w:rPr>
-          <w:rFonts w:hint="eastAsia"/>
-        </w:rPr>
-        <w:t>質問登録</w:t>
-      </w:r>
-      <w:r>
-        <w:rPr>
-          <w:rFonts w:hint="eastAsia"/>
-        </w:rPr>
-        <w:t>機能</w:t>
-      </w:r>
-    </w:p>
-    <w:p>
-      <w:r>
-        <w:rPr>
-          <w:rFonts w:hint="eastAsia"/>
-        </w:rPr>
-        <w:t>（個々の機能について記載）</w:t>
-      </w:r>
-    </w:p>
-    <w:p/>
-    <w:tbl>
-      <w:tblPr>
-        <w:tblStyle w:val="a4"/>
-        <w:tblW w:w="0" w:type="auto"/>
-        <w:tblLook w:val="04A0" w:firstRow="1" w:lastRow="0" w:firstColumn="1" w:lastColumn="0" w:noHBand="0" w:noVBand="1"/>
-      </w:tblPr>
-      <w:tblGrid>
-        <w:gridCol w:w="2051"/>
-        <w:gridCol w:w="6443"/>
-      </w:tblGrid>
-      <w:tr>
-        <w:tc>
-          <w:tcPr>
-            <w:tcW w:w="2093" w:type="dxa"/>
-            <w:shd w:val="clear" w:color="auto" w:fill="C2D69B" w:themeFill="accent3" w:themeFillTint="99"/>
-          </w:tcPr>
-          <w:p>
-            <w:r>
-              <w:rPr>
-                <w:rFonts w:hint="eastAsia"/>
-              </w:rPr>
-              <w:lastRenderedPageBreak/>
-              <w:t>機能名</w:t>
-            </w:r>
-          </w:p>
-        </w:tc>
-        <w:tc>
-          <w:tcPr>
-            <w:tcW w:w="6609" w:type="dxa"/>
-          </w:tcPr>
-          <w:p/>
-        </w:tc>
-      </w:tr>
-      <w:tr>
-        <w:tc>
-          <w:tcPr>
-            <w:tcW w:w="2093" w:type="dxa"/>
-            <w:shd w:val="clear" w:color="auto" w:fill="C2D69B" w:themeFill="accent3" w:themeFillTint="99"/>
-          </w:tcPr>
-          <w:p>
-            <w:r>
-              <w:rPr>
-                <w:rFonts w:hint="eastAsia"/>
-              </w:rPr>
-              <w:t>概要</w:t>
-            </w:r>
-          </w:p>
-        </w:tc>
-        <w:tc>
-          <w:tcPr>
-            <w:tcW w:w="6609" w:type="dxa"/>
-          </w:tcPr>
-          <w:p/>
-        </w:tc>
-      </w:tr>
-      <w:tr>
-        <w:tc>
-          <w:tcPr>
-            <w:tcW w:w="2093" w:type="dxa"/>
-            <w:shd w:val="clear" w:color="auto" w:fill="C2D69B" w:themeFill="accent3" w:themeFillTint="99"/>
-          </w:tcPr>
-          <w:p>
-            <w:r>
-              <w:rPr>
-                <w:rFonts w:hint="eastAsia"/>
-              </w:rPr>
-              <w:t>処理内容</w:t>
-            </w:r>
-          </w:p>
-        </w:tc>
-        <w:tc>
-          <w:tcPr>
-            <w:tcW w:w="6609" w:type="dxa"/>
-          </w:tcPr>
-          <w:p/>
-        </w:tc>
-      </w:tr>
-      <w:tr>
-        <w:tc>
-          <w:tcPr>
-            <w:tcW w:w="2093" w:type="dxa"/>
-            <w:shd w:val="clear" w:color="auto" w:fill="C2D69B" w:themeFill="accent3" w:themeFillTint="99"/>
-          </w:tcPr>
-          <w:p>
-            <w:r>
-              <w:rPr>
-                <w:rFonts w:hint="eastAsia"/>
-              </w:rPr>
-              <w:t>想定利用者</w:t>
-            </w:r>
-          </w:p>
-        </w:tc>
-        <w:tc>
-          <w:tcPr>
-            <w:tcW w:w="6609" w:type="dxa"/>
-          </w:tcPr>
-          <w:p/>
-        </w:tc>
-      </w:tr>
-      <w:tr>
-        <w:tc>
-          <w:tcPr>
-            <w:tcW w:w="2093" w:type="dxa"/>
-            <w:shd w:val="clear" w:color="auto" w:fill="C2D69B" w:themeFill="accent3" w:themeFillTint="99"/>
-          </w:tcPr>
-          <w:p>
-            <w:r>
-              <w:rPr>
-                <w:rFonts w:hint="eastAsia"/>
-              </w:rPr>
-              <w:t>備考</w:t>
-            </w:r>
-          </w:p>
-        </w:tc>
-        <w:tc>
-          <w:tcPr>
-            <w:tcW w:w="6609" w:type="dxa"/>
-          </w:tcPr>
-          <w:p/>
-        </w:tc>
-      </w:tr>
-    </w:tbl>
-    <w:p/>
-    <w:p>
-      <w:pPr>
-        <w:pStyle w:val="3"/>
-      </w:pPr>
-      <w:r>
-        <w:rPr>
-          <w:rFonts w:hint="eastAsia"/>
-        </w:rPr>
-        <w:t>質問回答機</w:t>
-      </w:r>
-      <w:r>
-        <w:rPr>
-          <w:rFonts w:hint="eastAsia"/>
-        </w:rPr>
-        <w:t>能</w:t>
-      </w:r>
-    </w:p>
-    <w:p>
-      <w:r>
-        <w:rPr>
-          <w:rFonts w:hint="eastAsia"/>
-        </w:rPr>
-        <w:t>（個々の機能について記載）</w:t>
-      </w:r>
-    </w:p>
-    <w:p/>
-    <w:tbl>
-      <w:tblPr>
-        <w:tblStyle w:val="a4"/>
-        <w:tblW w:w="0" w:type="auto"/>
-        <w:tblLook w:val="04A0" w:firstRow="1" w:lastRow="0" w:firstColumn="1" w:lastColumn="0" w:noHBand="0" w:noVBand="1"/>
-      </w:tblPr>
-      <w:tblGrid>
-        <w:gridCol w:w="2051"/>
-        <w:gridCol w:w="6443"/>
-      </w:tblGrid>
-      <w:tr>
-        <w:tc>
-          <w:tcPr>
-            <w:tcW w:w="2093" w:type="dxa"/>
-            <w:shd w:val="clear" w:color="auto" w:fill="C2D69B" w:themeFill="accent3" w:themeFillTint="99"/>
-          </w:tcPr>
-          <w:p>
-            <w:r>
-              <w:rPr>
-                <w:rFonts w:hint="eastAsia"/>
-              </w:rPr>
-              <w:t>機能名</w:t>
-            </w:r>
-          </w:p>
-        </w:tc>
-        <w:tc>
-          <w:tcPr>
-            <w:tcW w:w="6609" w:type="dxa"/>
-          </w:tcPr>
-          <w:p/>
-        </w:tc>
-      </w:tr>
-      <w:tr>
-        <w:tc>
-          <w:tcPr>
-            <w:tcW w:w="2093" w:type="dxa"/>
-            <w:shd w:val="clear" w:color="auto" w:fill="C2D69B" w:themeFill="accent3" w:themeFillTint="99"/>
-          </w:tcPr>
-          <w:p>
-            <w:r>
-              <w:rPr>
-                <w:rFonts w:hint="eastAsia"/>
-              </w:rPr>
-              <w:t>概要</w:t>
-            </w:r>
-          </w:p>
-        </w:tc>
-        <w:tc>
-          <w:tcPr>
-            <w:tcW w:w="6609" w:type="dxa"/>
-          </w:tcPr>
-          <w:p/>
-        </w:tc>
-      </w:tr>
-      <w:tr>
-        <w:tc>
-          <w:tcPr>
-            <w:tcW w:w="2093" w:type="dxa"/>
-            <w:shd w:val="clear" w:color="auto" w:fill="C2D69B" w:themeFill="accent3" w:themeFillTint="99"/>
-          </w:tcPr>
-          <w:p>
-            <w:r>
-              <w:rPr>
-                <w:rFonts w:hint="eastAsia"/>
-              </w:rPr>
-              <w:t>処理内容</w:t>
-            </w:r>
-          </w:p>
-        </w:tc>
-        <w:tc>
-          <w:tcPr>
-            <w:tcW w:w="6609" w:type="dxa"/>
-          </w:tcPr>
-          <w:p/>
-        </w:tc>
-      </w:tr>
-      <w:tr>
-        <w:tc>
-          <w:tcPr>
-            <w:tcW w:w="2093" w:type="dxa"/>
-            <w:shd w:val="clear" w:color="auto" w:fill="C2D69B" w:themeFill="accent3" w:themeFillTint="99"/>
-          </w:tcPr>
-          <w:p>
-            <w:r>
-              <w:rPr>
-                <w:rFonts w:hint="eastAsia"/>
-              </w:rPr>
-              <w:t>想定利用者</w:t>
-            </w:r>
-          </w:p>
-        </w:tc>
-        <w:tc>
-          <w:tcPr>
-            <w:tcW w:w="6609" w:type="dxa"/>
-          </w:tcPr>
-          <w:p/>
-        </w:tc>
-      </w:tr>
-      <w:tr>
-        <w:tc>
-          <w:tcPr>
-            <w:tcW w:w="2093" w:type="dxa"/>
-            <w:shd w:val="clear" w:color="auto" w:fill="C2D69B" w:themeFill="accent3" w:themeFillTint="99"/>
-          </w:tcPr>
-          <w:p>
-            <w:r>
-              <w:rPr>
-                <w:rFonts w:hint="eastAsia"/>
-              </w:rPr>
-              <w:t>備考</w:t>
-            </w:r>
-          </w:p>
-        </w:tc>
-        <w:tc>
-          <w:tcPr>
-            <w:tcW w:w="6609" w:type="dxa"/>
-          </w:tcPr>
-          <w:p/>
-        </w:tc>
-      </w:tr>
-    </w:tbl>
-    <w:p/>
-    <w:p/>
     <w:p/>
     <w:p/>
     <w:p>
@@ -3883,7 +2771,7 @@
       <w:lvlText w:val="%3"/>
       <w:lvlJc w:val="left"/>
       <w:pPr>
-        <w:ind w:left="1276" w:hanging="425"/>
+        <w:ind w:left="425" w:hanging="425"/>
       </w:pPr>
     </w:lvl>
     <w:lvl w:ilvl="3">
@@ -4658,7 +3546,7 @@
     <w:lsdException w:name="Table Web 2" w:semiHidden="1" w:unhideWhenUsed="1"/>
     <w:lsdException w:name="Table Web 3" w:semiHidden="1" w:unhideWhenUsed="1"/>
     <w:lsdException w:name="Balloon Text" w:semiHidden="1" w:unhideWhenUsed="1"/>
-    <w:lsdException w:name="Table Grid" w:semiHidden="1" w:uiPriority="59" w:unhideWhenUsed="1"/>
+    <w:lsdException w:name="Table Grid" w:uiPriority="59"/>
     <w:lsdException w:name="Table Theme" w:semiHidden="1" w:unhideWhenUsed="1"/>
     <w:lsdException w:name="Placeholder Text" w:semiHidden="1"/>
     <w:lsdException w:name="No Spacing" w:uiPriority="1" w:qFormat="1"/>
